--- a/docs/users-guide.docx
+++ b/docs/users-guide.docx
@@ -9851,13 +9851,6 @@
           <w:t>https://github.com/jimyuill/word-web-nav</w:t>
         </w:r>
       </w:hyperlink>
-      <w:r>
-        <w:rPr>
-          <w:i/>
-          <w:iCs/>
-        </w:rPr>
-        <w:t xml:space="preserve"> </w:t>
-      </w:r>
     </w:p>
     <w:sectPr>
       <w:footerReference w:type="default" r:id="rId33"/>
@@ -14688,6 +14681,7 @@
   <w:style w:type="character" w:default="1" w:styleId="DefaultParagraphFont">
     <w:name w:val="Default Paragraph Font"/>
     <w:uiPriority w:val="1"/>
+    <w:semiHidden/>
     <w:unhideWhenUsed/>
   </w:style>
   <w:style w:type="table" w:default="1" w:styleId="TableNormal">
